--- a/_word/2020-04-15-Masks-For-All-Science-Says-Yes-Nepali-Translation.docx
+++ b/_word/2020-04-15-Masks-For-All-Science-Says-Yes-Nepali-Translation.docx
@@ -157,6 +157,7 @@
         <w:t xml:space="preserve"> </w:t>
       </w:r>
       <w:proofErr w:type="spellStart"/>
+      <w:proofErr w:type="gramStart"/>
       <w:r>
         <w:rPr>
           <w:rFonts w:ascii="Nirmala UI" w:hAnsi="Nirmala UI" w:cs="Nirmala UI" w:hint="cs"/>
@@ -180,6 +181,7 @@
         </w:rPr>
         <w:t xml:space="preserve"> !</w:t>
       </w:r>
+      <w:proofErr w:type="gramEnd"/>
     </w:p>
     <w:p>
       <w:pPr>
@@ -12291,15 +12293,7 @@
           <w:sz w:val="22"/>
           <w:szCs w:val="18"/>
         </w:rPr>
-        <w:t>।</w:t>
-      </w:r>
-      <w:r>
-        <w:rPr>
-          <w:rFonts w:ascii="Nirmala UI" w:hAnsi="Nirmala UI" w:cs="Nirmala UI"/>
-          <w:sz w:val="22"/>
-          <w:szCs w:val="18"/>
-        </w:rPr>
-        <w:t xml:space="preserve"> </w:t>
+        <w:t xml:space="preserve">। </w:t>
       </w:r>
       <w:proofErr w:type="spellStart"/>
       <w:r>
@@ -16233,7 +16227,15 @@
           <w:sz w:val="22"/>
           <w:szCs w:val="18"/>
         </w:rPr>
-        <w:t>दाहरणका</w:t>
+        <w:t>उदाहरण</w:t>
+      </w:r>
+      <w:r>
+        <w:rPr>
+          <w:rFonts w:ascii="Nirmala UI" w:hAnsi="Nirmala UI" w:cs="Nirmala UI"/>
+          <w:sz w:val="22"/>
+          <w:szCs w:val="18"/>
+        </w:rPr>
+        <w:t>का</w:t>
       </w:r>
       <w:proofErr w:type="spellEnd"/>
       <w:r>
@@ -16343,18 +16345,8 @@
           <w:sz w:val="22"/>
           <w:szCs w:val="18"/>
         </w:rPr>
-        <w:t xml:space="preserve">) </w:t>
-      </w:r>
-      <w:proofErr w:type="spellStart"/>
-      <w:r>
-        <w:rPr>
-          <w:rFonts w:ascii="Nirmala UI" w:hAnsi="Nirmala UI" w:cs="Nirmala UI"/>
-          <w:sz w:val="22"/>
-          <w:szCs w:val="18"/>
-        </w:rPr>
-        <w:t>गर्ने</w:t>
-      </w:r>
-      <w:proofErr w:type="spellEnd"/>
+        <w:t>)</w:t>
+      </w:r>
       <w:r>
         <w:rPr>
           <w:sz w:val="22"/>
@@ -16812,15 +16804,7 @@
           <w:sz w:val="22"/>
           <w:szCs w:val="18"/>
         </w:rPr>
-        <w:t>(Ouellet 2011)</w:t>
-      </w:r>
-      <w:r>
-        <w:rPr>
-          <w:rFonts w:ascii="Arial" w:hAnsi="Arial" w:cs="Arial"/>
-          <w:sz w:val="22"/>
-          <w:szCs w:val="18"/>
-        </w:rPr>
-        <w:t xml:space="preserve"> </w:t>
+        <w:t xml:space="preserve">(Ouellet 2011) </w:t>
       </w:r>
       <w:proofErr w:type="spellStart"/>
       <w:r>
@@ -20892,6 +20876,80 @@
         </w:rPr>
         <w:t xml:space="preserve"> </w:t>
       </w:r>
+      <w:proofErr w:type="spellStart"/>
+      <w:r>
+        <w:rPr>
+          <w:rFonts w:ascii="Nirmala UI" w:hAnsi="Nirmala UI" w:cs="Nirmala UI" w:hint="cs"/>
+          <w:sz w:val="22"/>
+        </w:rPr>
+        <w:t>भिडियो</w:t>
+      </w:r>
+      <w:proofErr w:type="spellEnd"/>
+      <w:r>
+        <w:rPr>
+          <w:rFonts w:ascii="Nirmala UI" w:hAnsi="Nirmala UI" w:cs="Nirmala UI"/>
+          <w:sz w:val="22"/>
+        </w:rPr>
+        <w:t xml:space="preserve"> </w:t>
+      </w:r>
+      <w:hyperlink r:id="rId13" w:history="1">
+        <w:proofErr w:type="spellStart"/>
+        <w:r>
+          <w:rPr>
+            <w:rStyle w:val="Hyperlink"/>
+            <w:rFonts w:ascii="Nirmala UI" w:hAnsi="Nirmala UI" w:cs="Nirmala UI" w:hint="cs"/>
+            <w:sz w:val="22"/>
+          </w:rPr>
+          <w:t>यहाँ</w:t>
+        </w:r>
+        <w:proofErr w:type="spellEnd"/>
+      </w:hyperlink>
+      <w:r>
+        <w:rPr>
+          <w:rFonts w:ascii="Nirmala UI" w:hAnsi="Nirmala UI" w:cs="Nirmala UI"/>
+          <w:sz w:val="22"/>
+        </w:rPr>
+        <w:t xml:space="preserve"> </w:t>
+      </w:r>
+      <w:proofErr w:type="spellStart"/>
+      <w:r>
+        <w:rPr>
+          <w:rFonts w:ascii="Nirmala UI" w:hAnsi="Nirmala UI" w:cs="Nirmala UI" w:hint="cs"/>
+          <w:sz w:val="22"/>
+        </w:rPr>
+        <w:t>पानी</w:t>
+      </w:r>
+      <w:proofErr w:type="spellEnd"/>
+      <w:r>
+        <w:rPr>
+          <w:rFonts w:ascii="Nirmala UI" w:hAnsi="Nirmala UI" w:cs="Nirmala UI"/>
+          <w:sz w:val="22"/>
+        </w:rPr>
+        <w:t xml:space="preserve"> </w:t>
+      </w:r>
+      <w:proofErr w:type="spellStart"/>
+      <w:r>
+        <w:rPr>
+          <w:rFonts w:ascii="Nirmala UI" w:hAnsi="Nirmala UI" w:cs="Nirmala UI" w:hint="cs"/>
+          <w:sz w:val="22"/>
+        </w:rPr>
+        <w:t>उपलब्ध</w:t>
+      </w:r>
+      <w:proofErr w:type="spellEnd"/>
+      <w:r>
+        <w:rPr>
+          <w:rFonts w:ascii="Nirmala UI" w:hAnsi="Nirmala UI" w:cs="Nirmala UI"/>
+          <w:sz w:val="22"/>
+        </w:rPr>
+        <w:t xml:space="preserve"> </w:t>
+      </w:r>
+      <w:r>
+        <w:rPr>
+          <w:rFonts w:ascii="Nirmala UI" w:hAnsi="Nirmala UI" w:cs="Nirmala UI" w:hint="cs"/>
+          <w:sz w:val="22"/>
+        </w:rPr>
+        <w:t>छ।</w:t>
+      </w:r>
     </w:p>
     <w:p>
       <w:pPr>
@@ -20906,7 +20964,7 @@
             <wp:extent cx="4572000" cy="3429000"/>
             <wp:effectExtent l="19050" t="19050" r="19050" b="19050"/>
             <wp:docPr id="4" name="Video 4" descr="How a mask blocks droplets">
-              <a:hlinkClick xmlns:a="http://schemas.openxmlformats.org/drawingml/2006/main" r:id="rId13"/>
+              <a:hlinkClick xmlns:a="http://schemas.openxmlformats.org/drawingml/2006/main" r:id="rId14"/>
             </wp:docPr>
             <wp:cNvGraphicFramePr>
               <a:graphicFrameLocks xmlns:a="http://schemas.openxmlformats.org/drawingml/2006/main" noChangeAspect="1"/>
@@ -20916,12 +20974,12 @@
                 <pic:pic xmlns:pic="http://schemas.openxmlformats.org/drawingml/2006/picture">
                   <pic:nvPicPr>
                     <pic:cNvPr id="4" name="Video 4" descr="How a mask blocks droplets">
-                      <a:hlinkClick r:id="rId13"/>
+                      <a:hlinkClick r:id="rId14"/>
                     </pic:cNvPr>
                     <pic:cNvPicPr/>
                   </pic:nvPicPr>
                   <pic:blipFill>
-                    <a:blip r:embed="rId14">
+                    <a:blip r:embed="rId15">
                       <a:extLst>
                         <a:ext uri="{28A0092B-C50C-407E-A947-70E740481C1C}">
                           <a14:useLocalDpi xmlns:a14="http://schemas.microsoft.com/office/drawing/2010/main" val="0"/>
@@ -21049,7 +21107,7 @@
         </w:rPr>
         <w:t xml:space="preserve">. 2020. “The Case for Universal Cloth Mask Adoption and Policies to Increase Supply of Medical Masks for Health Workers.” SSRN Scholarly Paper ID 3567438. Rochester, NY: Social Science Research Network. </w:t>
       </w:r>
-      <w:hyperlink r:id="rId15" w:history="1">
+      <w:hyperlink r:id="rId16" w:history="1">
         <w:r>
           <w:rPr>
             <w:rStyle w:val="Hyperlink"/>
@@ -21293,7 +21351,7 @@
         </w:rPr>
         <w:t xml:space="preserve">. </w:t>
       </w:r>
-      <w:hyperlink r:id="rId16" w:history="1">
+      <w:hyperlink r:id="rId17" w:history="1">
         <w:r>
           <w:rPr>
             <w:rStyle w:val="Hyperlink"/>
@@ -21510,7 +21568,7 @@
         </w:rPr>
         <w:t xml:space="preserve"> 0 (0): null. </w:t>
       </w:r>
-      <w:hyperlink r:id="rId17" w:history="1">
+      <w:hyperlink r:id="rId18" w:history="1">
         <w:r>
           <w:rPr>
             <w:rStyle w:val="Hyperlink"/>
@@ -22051,7 +22109,7 @@
         </w:rPr>
         <w:t xml:space="preserve"> 0 (0). </w:t>
       </w:r>
-      <w:hyperlink r:id="rId18" w:history="1">
+      <w:hyperlink r:id="rId19" w:history="1">
         <w:r>
           <w:rPr>
             <w:rStyle w:val="Hyperlink"/>
@@ -22108,7 +22166,25 @@
           <w:sz w:val="22"/>
           <w:szCs w:val="18"/>
         </w:rPr>
-        <w:t xml:space="preserve"> Transmission of SARS-CoV-2 â€” Singapore, January 23â€“March 16, 2020.” </w:t>
+        <w:t xml:space="preserve"> Transmission of SARS-CoV-2 â€” Singapore, January 23â</w:t>
+      </w:r>
+      <w:proofErr w:type="gramStart"/>
+      <w:r>
+        <w:rPr>
+          <w:rFonts w:ascii="Arial" w:hAnsi="Arial" w:cs="Arial"/>
+          <w:sz w:val="22"/>
+          <w:szCs w:val="18"/>
+        </w:rPr>
+        <w:t>€“</w:t>
+      </w:r>
+      <w:proofErr w:type="gramEnd"/>
+      <w:r>
+        <w:rPr>
+          <w:rFonts w:ascii="Arial" w:hAnsi="Arial" w:cs="Arial"/>
+          <w:sz w:val="22"/>
+          <w:szCs w:val="18"/>
+        </w:rPr>
+        <w:t xml:space="preserve">March 16, 2020.” </w:t>
       </w:r>
       <w:r>
         <w:rPr>
@@ -22127,7 +22203,7 @@
         </w:rPr>
         <w:t xml:space="preserve"> 69. </w:t>
       </w:r>
-      <w:hyperlink r:id="rId19" w:history="1">
+      <w:hyperlink r:id="rId20" w:history="1">
         <w:r>
           <w:rPr>
             <w:rStyle w:val="Hyperlink"/>
@@ -22260,7 +22336,7 @@
         </w:rPr>
         <w:t xml:space="preserve"> 39 (3): 647–61. </w:t>
       </w:r>
-      <w:hyperlink r:id="rId20" w:history="1">
+      <w:hyperlink r:id="rId21" w:history="1">
         <w:r>
           <w:rPr>
             <w:rStyle w:val="Hyperlink"/>
@@ -22390,7 +22466,7 @@
         </w:rPr>
         <w:t xml:space="preserve"> 0 (0). </w:t>
       </w:r>
-      <w:hyperlink r:id="rId21" w:history="1">
+      <w:hyperlink r:id="rId22" w:history="1">
         <w:r>
           <w:rPr>
             <w:rStyle w:val="Hyperlink"/>
@@ -22556,7 +22632,7 @@
         </w:rPr>
         <w:t xml:space="preserve"> 382 (12): 1177–9. </w:t>
       </w:r>
-      <w:hyperlink r:id="rId22" w:history="1">
+      <w:hyperlink r:id="rId23" w:history="1">
         <w:r>
           <w:rPr>
             <w:rStyle w:val="Hyperlink"/>
